--- a/personal_portfolio_plan.docx
+++ b/personal_portfolio_plan.docx
@@ -1,6 +1,6 @@
 
 <file path=word/document.xml><?xml version="1.0" encoding="utf-8"?>
-<w:document xmlns:wpc="http://schemas.microsoft.com/office/word/2010/wordprocessingCanvas" xmlns:cx="http://schemas.microsoft.com/office/drawing/2014/chartex" xmlns:cx1="http://schemas.microsoft.com/office/drawing/2015/9/8/chartex" xmlns:cx2="http://schemas.microsoft.com/office/drawing/2015/10/21/chartex" xmlns:cx3="http://schemas.microsoft.com/office/drawing/2016/5/9/chartex" xmlns:cx4="http://schemas.microsoft.com/office/drawing/2016/5/10/chartex" xmlns:cx5="http://schemas.microsoft.com/office/drawing/2016/5/11/chartex" xmlns:cx6="http://schemas.microsoft.com/office/drawing/2016/5/12/chartex" xmlns:cx7="http://schemas.microsoft.com/office/drawing/2016/5/13/chartex" xmlns:cx8="http://schemas.microsoft.com/office/drawing/2016/5/14/chartex" xmlns:mc="http://schemas.openxmlformats.org/markup-compatibility/2006" xmlns:aink="http://schemas.microsoft.com/office/drawing/2016/ink" xmlns:am3d="http://schemas.microsoft.com/office/drawing/2017/model3d" xmlns:o="urn:schemas-microsoft-com:office:office" xmlns:r="http://schemas.openxmlformats.org/officeDocument/2006/relationships" xmlns:m="http://schemas.openxmlformats.org/officeDocument/2006/math" xmlns:v="urn:schemas-microsoft-com:vml" xmlns:wp14="http://schemas.microsoft.com/office/word/2010/wordprocessingDrawing" xmlns:wp="http://schemas.openxmlformats.org/drawingml/2006/wordprocessingDrawing" xmlns:w10="urn:schemas-microsoft-com:office:word" xmlns:w="http://schemas.openxmlformats.org/wordprocessingml/2006/main" xmlns:w14="http://schemas.microsoft.com/office/word/2010/wordml" xmlns:w15="http://schemas.microsoft.com/office/word/2012/wordml" xmlns:w16cid="http://schemas.microsoft.com/office/word/2016/wordml/cid" xmlns:w16se="http://schemas.microsoft.com/office/word/2015/wordml/symex" xmlns:wpg="http://schemas.microsoft.com/office/word/2010/wordprocessingGroup" xmlns:wpi="http://schemas.microsoft.com/office/word/2010/wordprocessingInk" xmlns:wne="http://schemas.microsoft.com/office/word/2006/wordml" xmlns:wps="http://schemas.microsoft.com/office/word/2010/wordprocessingShape" mc:Ignorable="w14 w15 w16se w16cid wp14">
+<w:document xmlns:wpc="http://schemas.microsoft.com/office/word/2010/wordprocessingCanvas" xmlns:cx="http://schemas.microsoft.com/office/drawing/2014/chartex" xmlns:cx1="http://schemas.microsoft.com/office/drawing/2015/9/8/chartex" xmlns:cx2="http://schemas.microsoft.com/office/drawing/2015/10/21/chartex" xmlns:cx3="http://schemas.microsoft.com/office/drawing/2016/5/9/chartex" xmlns:cx4="http://schemas.microsoft.com/office/drawing/2016/5/10/chartex" xmlns:cx5="http://schemas.microsoft.com/office/drawing/2016/5/11/chartex" xmlns:cx6="http://schemas.microsoft.com/office/drawing/2016/5/12/chartex" xmlns:cx7="http://schemas.microsoft.com/office/drawing/2016/5/13/chartex" xmlns:cx8="http://schemas.microsoft.com/office/drawing/2016/5/14/chartex" xmlns:mc="http://schemas.openxmlformats.org/markup-compatibility/2006" xmlns:aink="http://schemas.microsoft.com/office/drawing/2016/ink" xmlns:am3d="http://schemas.microsoft.com/office/drawing/2017/model3d" xmlns:o="urn:schemas-microsoft-com:office:office" xmlns:oel="http://schemas.microsoft.com/office/2019/extlst" xmlns:r="http://schemas.openxmlformats.org/officeDocument/2006/relationships" xmlns:m="http://schemas.openxmlformats.org/officeDocument/2006/math" xmlns:v="urn:schemas-microsoft-com:vml" xmlns:wp14="http://schemas.microsoft.com/office/word/2010/wordprocessingDrawing" xmlns:wp="http://schemas.openxmlformats.org/drawingml/2006/wordprocessingDrawing" xmlns:w10="urn:schemas-microsoft-com:office:word" xmlns:w="http://schemas.openxmlformats.org/wordprocessingml/2006/main" xmlns:w14="http://schemas.microsoft.com/office/word/2010/wordml" xmlns:w15="http://schemas.microsoft.com/office/word/2012/wordml" xmlns:w16cex="http://schemas.microsoft.com/office/word/2018/wordml/cex" xmlns:w16cid="http://schemas.microsoft.com/office/word/2016/wordml/cid" xmlns:w16="http://schemas.microsoft.com/office/word/2018/wordml" xmlns:w16sdtdh="http://schemas.microsoft.com/office/word/2020/wordml/sdtdatahash" xmlns:w16se="http://schemas.microsoft.com/office/word/2015/wordml/symex" xmlns:wpg="http://schemas.microsoft.com/office/word/2010/wordprocessingGroup" xmlns:wpi="http://schemas.microsoft.com/office/word/2010/wordprocessingInk" xmlns:wne="http://schemas.microsoft.com/office/word/2006/wordml" xmlns:wps="http://schemas.microsoft.com/office/word/2010/wordprocessingShape" mc:Ignorable="w14 w15 w16se w16cid w16 w16cex w16sdtdh wp14">
   <w:body>
     <w:p>
       <w:pPr>
@@ -30,6 +30,9 @@
       <w:r>
         <w:t>:</w:t>
       </w:r>
+      <w:r>
+        <w:t xml:space="preserve"> Phillip Motazedi</w:t>
+      </w:r>
     </w:p>
     <w:p/>
     <w:p>
@@ -53,13 +56,30 @@
     </w:p>
     <w:p>
       <w:r>
-        <w:t>Idea 1:</w:t>
-      </w:r>
-    </w:p>
-    <w:p/>
-    <w:p>
-      <w:r>
-        <w:t>Idea 2:</w:t>
+        <w:t>Idea 1</w:t>
+      </w:r>
+      <w:r>
+        <w:t xml:space="preserve">: My personal portfolio website will present my name, </w:t>
+      </w:r>
+      <w:proofErr w:type="gramStart"/>
+      <w:r>
+        <w:t>About</w:t>
+      </w:r>
+      <w:proofErr w:type="gramEnd"/>
+      <w:r>
+        <w:t xml:space="preserve"> me information, and more in an aesthetically pleasing and visually informative way.</w:t>
+      </w:r>
+    </w:p>
+    <w:p/>
+    <w:p>
+      <w:r>
+        <w:t>Idea 2</w:t>
+      </w:r>
+      <w:r>
+        <w:t xml:space="preserve">: </w:t>
+      </w:r>
+      <w:r>
+        <w:t>My personal portfolio website will showcase my graphics and art design that I have made, including my radio practicum, fraternity graphics, Student Senate graphics, and anything else.</w:t>
       </w:r>
     </w:p>
     <w:p/>
@@ -67,6 +87,15 @@
       <w:r>
         <w:t xml:space="preserve">Idea 3: </w:t>
       </w:r>
+      <w:r>
+        <w:t>My personal portfolio website will feature my camera and videography skills that I have utilized during my fraternity experiences and my time in multimedia services</w:t>
+      </w:r>
+      <w:r>
+        <w:t xml:space="preserve">. This would include </w:t>
+      </w:r>
+      <w:r>
+        <w:t xml:space="preserve">designated pages for each category, whether that be photo, video, etc. </w:t>
+      </w:r>
     </w:p>
     <w:p/>
     <w:p>
@@ -76,11 +105,20 @@
       <w:r>
         <w:t>:</w:t>
       </w:r>
+      <w:r>
+        <w:t xml:space="preserve"> My personal </w:t>
+      </w:r>
+      <w:r>
+        <w:t xml:space="preserve">portfolio will feature my social media layouts that I have done, which have presented my organization in a proper and visually exciting way. </w:t>
+      </w:r>
     </w:p>
     <w:p/>
     <w:p>
       <w:r>
         <w:t>Idea 5:</w:t>
+      </w:r>
+      <w:r>
+        <w:t xml:space="preserve"> My personal portfolio will include my resume and skills, which will allow my potential employer to get a broad scope of my skills that pertain outside of college, like my leadership and time management skills.</w:t>
       </w:r>
     </w:p>
     <w:p>
@@ -218,6 +256,9 @@
             <w:pPr>
               <w:cnfStyle w:val="000000100000" w:firstRow="0" w:lastRow="0" w:firstColumn="0" w:lastColumn="0" w:oddVBand="0" w:evenVBand="0" w:oddHBand="1" w:evenHBand="0" w:firstRowFirstColumn="0" w:firstRowLastColumn="0" w:lastRowFirstColumn="0" w:lastRowLastColumn="0"/>
             </w:pPr>
+            <w:r>
+              <w:t xml:space="preserve">To communicate my skills and market myself competitively to future employers. </w:t>
+            </w:r>
           </w:p>
         </w:tc>
       </w:tr>
@@ -257,6 +298,17 @@
             <w:pPr>
               <w:cnfStyle w:val="000000000000" w:firstRow="0" w:lastRow="0" w:firstColumn="0" w:lastColumn="0" w:oddVBand="0" w:evenVBand="0" w:oddHBand="0" w:evenHBand="0" w:firstRowFirstColumn="0" w:firstRowLastColumn="0" w:lastRowFirstColumn="0" w:lastRowLastColumn="0"/>
             </w:pPr>
+            <w:r>
+              <w:t xml:space="preserve">People in media related fields, especially digital. </w:t>
+            </w:r>
+            <w:proofErr w:type="gramStart"/>
+            <w:r>
+              <w:t>Employers,  who</w:t>
+            </w:r>
+            <w:proofErr w:type="gramEnd"/>
+            <w:r>
+              <w:t xml:space="preserve"> are getting to know me as an employee. </w:t>
+            </w:r>
           </w:p>
         </w:tc>
       </w:tr>
@@ -297,6 +349,9 @@
             <w:pPr>
               <w:cnfStyle w:val="000000100000" w:firstRow="0" w:lastRow="0" w:firstColumn="0" w:lastColumn="0" w:oddVBand="0" w:evenVBand="0" w:oddHBand="1" w:evenHBand="0" w:firstRowFirstColumn="0" w:firstRowLastColumn="0" w:lastRowFirstColumn="0" w:lastRowLastColumn="0"/>
             </w:pPr>
+            <w:r>
+              <w:t xml:space="preserve">I will use a variety of graphics to fill white space and show off a clean, yet detailed portfolio website. This would include dots, lines, and even pictures of me. </w:t>
+            </w:r>
           </w:p>
         </w:tc>
       </w:tr>
@@ -336,6 +391,12 @@
             <w:pPr>
               <w:cnfStyle w:val="000000000000" w:firstRow="0" w:lastRow="0" w:firstColumn="0" w:lastColumn="0" w:oddVBand="0" w:evenVBand="0" w:oddHBand="0" w:evenHBand="0" w:firstRowFirstColumn="0" w:firstRowLastColumn="0" w:lastRowFirstColumn="0" w:lastRowLastColumn="0"/>
             </w:pPr>
+            <w:r>
+              <w:t>I will stick to a specific color scheme of yellow, blue, black, occasional grey, and white. It is important for my portfolio to look the best it can, as this could communicate to employers my potential style an</w:t>
+            </w:r>
+            <w:r>
+              <w:t xml:space="preserve">d understanding of design. </w:t>
+            </w:r>
           </w:p>
         </w:tc>
       </w:tr>
@@ -376,6 +437,12 @@
             <w:pPr>
               <w:cnfStyle w:val="000000100000" w:firstRow="0" w:lastRow="0" w:firstColumn="0" w:lastColumn="0" w:oddVBand="0" w:evenVBand="0" w:oddHBand="1" w:evenHBand="0" w:firstRowFirstColumn="0" w:firstRowLastColumn="0" w:lastRowFirstColumn="0" w:lastRowLastColumn="0"/>
             </w:pPr>
+            <w:r>
+              <w:t xml:space="preserve">I have a couple ideas, but I would make sure they all coincide with the </w:t>
+            </w:r>
+            <w:r>
+              <w:t xml:space="preserve">ADA. This could include upping the contrast, providing alt text, and even providing an alt keyboard on screen. </w:t>
+            </w:r>
           </w:p>
         </w:tc>
       </w:tr>
@@ -415,6 +482,12 @@
             <w:pPr>
               <w:cnfStyle w:val="000000000000" w:firstRow="0" w:lastRow="0" w:firstColumn="0" w:lastColumn="0" w:oddVBand="0" w:evenVBand="0" w:oddHBand="0" w:evenHBand="0" w:firstRowFirstColumn="0" w:firstRowLastColumn="0" w:lastRowFirstColumn="0" w:lastRowLastColumn="0"/>
             </w:pPr>
+            <w:r>
+              <w:t xml:space="preserve">Over the next six weeks, we will be adding </w:t>
+            </w:r>
+            <w:r>
+              <w:t xml:space="preserve">HTML and CSS code to help build our portfolio, while also gaining the necessary skills to carry this on to develop websites in the future. </w:t>
+            </w:r>
           </w:p>
         </w:tc>
       </w:tr>
@@ -459,13 +532,78 @@
         <w:spacing w:line="240" w:lineRule="auto"/>
       </w:pPr>
       <w:r>
+        <w:drawing>
+          <wp:anchor distT="0" distB="0" distL="114300" distR="114300" simplePos="0" relativeHeight="251658240" behindDoc="0" locked="0" layoutInCell="1" allowOverlap="1" wp14:anchorId="414B0BEF" wp14:editId="77C47456">
+            <wp:simplePos x="0" y="0"/>
+            <wp:positionH relativeFrom="column">
+              <wp:posOffset>-200026</wp:posOffset>
+            </wp:positionH>
+            <wp:positionV relativeFrom="paragraph">
+              <wp:posOffset>255905</wp:posOffset>
+            </wp:positionV>
+            <wp:extent cx="8162925" cy="6526725"/>
+            <wp:effectExtent l="0" t="0" r="0" b="7620"/>
+            <wp:wrapNone/>
+            <wp:docPr id="1696364252" name="Picture 4"/>
+            <wp:cNvGraphicFramePr>
+              <a:graphicFrameLocks xmlns:a="http://schemas.openxmlformats.org/drawingml/2006/main" noChangeAspect="1"/>
+            </wp:cNvGraphicFramePr>
+            <a:graphic xmlns:a="http://schemas.openxmlformats.org/drawingml/2006/main">
+              <a:graphicData uri="http://schemas.openxmlformats.org/drawingml/2006/picture">
+                <pic:pic xmlns:pic="http://schemas.openxmlformats.org/drawingml/2006/picture">
+                  <pic:nvPicPr>
+                    <pic:cNvPr id="0" name="Picture 13"/>
+                    <pic:cNvPicPr>
+                      <a:picLocks noChangeAspect="1" noChangeArrowheads="1"/>
+                    </pic:cNvPicPr>
+                  </pic:nvPicPr>
+                  <pic:blipFill rotWithShape="1">
+                    <a:blip r:embed="rId4" cstate="print">
+                      <a:extLst>
+                        <a:ext uri="{28A0092B-C50C-407E-A947-70E740481C1C}">
+                          <a14:useLocalDpi xmlns:a14="http://schemas.microsoft.com/office/drawing/2010/main" val="0"/>
+                        </a:ext>
+                      </a:extLst>
+                    </a:blip>
+                    <a:srcRect r="6198"/>
+                    <a:stretch/>
+                  </pic:blipFill>
+                  <pic:spPr bwMode="auto">
+                    <a:xfrm>
+                      <a:off x="0" y="0"/>
+                      <a:ext cx="8169127" cy="6531684"/>
+                    </a:xfrm>
+                    <a:prstGeom prst="rect">
+                      <a:avLst/>
+                    </a:prstGeom>
+                    <a:noFill/>
+                    <a:ln>
+                      <a:noFill/>
+                    </a:ln>
+                    <a:extLst>
+                      <a:ext uri="{53640926-AAD7-44D8-BBD7-CCE9431645EC}">
+                        <a14:shadowObscured xmlns:a14="http://schemas.microsoft.com/office/drawing/2010/main"/>
+                      </a:ext>
+                    </a:extLst>
+                  </pic:spPr>
+                </pic:pic>
+              </a:graphicData>
+            </a:graphic>
+            <wp14:sizeRelH relativeFrom="margin">
+              <wp14:pctWidth>0</wp14:pctWidth>
+            </wp14:sizeRelH>
+            <wp14:sizeRelV relativeFrom="margin">
+              <wp14:pctHeight>0</wp14:pctHeight>
+            </wp14:sizeRelV>
+          </wp:anchor>
+        </w:drawing>
+      </w:r>
+      <w:r>
         <w:t xml:space="preserve">Sketch the wireframe for </w:t>
       </w:r>
       <w:r>
         <w:t>your</w:t>
       </w:r>
-      <w:bookmarkStart w:id="0" w:name="_GoBack"/>
-      <w:bookmarkEnd w:id="0"/>
       <w:r>
         <w:t xml:space="preserve"> home page below</w:t>
       </w:r>
@@ -476,11 +614,25 @@
     <w:p/>
     <w:p/>
     <w:p/>
-    <w:p>
-      <w:r>
-        <w:br w:type="page"/>
-      </w:r>
-    </w:p>
+    <w:p/>
+    <w:p/>
+    <w:p/>
+    <w:p/>
+    <w:p/>
+    <w:p/>
+    <w:p/>
+    <w:p/>
+    <w:p/>
+    <w:p/>
+    <w:p/>
+    <w:p/>
+    <w:p/>
+    <w:p/>
+    <w:p/>
+    <w:p/>
+    <w:p/>
+    <w:p/>
+    <w:p/>
     <w:p>
       <w:pPr>
         <w:pStyle w:val="Heading1"/>
@@ -495,7 +647,85 @@
         <w:spacing w:line="240" w:lineRule="auto"/>
       </w:pPr>
       <w:r>
-        <w:t>Create a site map for the website below.</w:t>
+        <w:t xml:space="preserve">Create a site </w:t>
+      </w:r>
+      <w:r>
+        <w:t>m</w:t>
+      </w:r>
+      <w:r>
+        <w:t>ap for the website below</w:t>
+      </w:r>
+    </w:p>
+    <w:p>
+      <w:pPr>
+        <w:spacing w:line="240" w:lineRule="auto"/>
+      </w:pPr>
+      <w:r>
+        <w:drawing>
+          <wp:anchor distT="0" distB="0" distL="114300" distR="114300" simplePos="0" relativeHeight="251659264" behindDoc="0" locked="0" layoutInCell="1" allowOverlap="1" wp14:anchorId="1885F16A" wp14:editId="30E5B7AF">
+            <wp:simplePos x="0" y="0"/>
+            <wp:positionH relativeFrom="margin">
+              <wp:align>left</wp:align>
+            </wp:positionH>
+            <wp:positionV relativeFrom="paragraph">
+              <wp:posOffset>41275</wp:posOffset>
+            </wp:positionV>
+            <wp:extent cx="8105775" cy="6455809"/>
+            <wp:effectExtent l="0" t="0" r="0" b="2540"/>
+            <wp:wrapNone/>
+            <wp:docPr id="1038344322" name="Picture 2"/>
+            <wp:cNvGraphicFramePr>
+              <a:graphicFrameLocks xmlns:a="http://schemas.openxmlformats.org/drawingml/2006/main" noChangeAspect="1"/>
+            </wp:cNvGraphicFramePr>
+            <a:graphic xmlns:a="http://schemas.openxmlformats.org/drawingml/2006/main">
+              <a:graphicData uri="http://schemas.openxmlformats.org/drawingml/2006/picture">
+                <pic:pic xmlns:pic="http://schemas.openxmlformats.org/drawingml/2006/picture">
+                  <pic:nvPicPr>
+                    <pic:cNvPr id="0" name="Picture 6"/>
+                    <pic:cNvPicPr>
+                      <a:picLocks noChangeAspect="1" noChangeArrowheads="1"/>
+                    </pic:cNvPicPr>
+                  </pic:nvPicPr>
+                  <pic:blipFill rotWithShape="1">
+                    <a:blip r:embed="rId5" cstate="print">
+                      <a:extLst>
+                        <a:ext uri="{28A0092B-C50C-407E-A947-70E740481C1C}">
+                          <a14:useLocalDpi xmlns:a14="http://schemas.microsoft.com/office/drawing/2010/main" val="0"/>
+                        </a:ext>
+                      </a:extLst>
+                    </a:blip>
+                    <a:srcRect t="6560" r="12009"/>
+                    <a:stretch/>
+                  </pic:blipFill>
+                  <pic:spPr bwMode="auto">
+                    <a:xfrm>
+                      <a:off x="0" y="0"/>
+                      <a:ext cx="8107593" cy="6457257"/>
+                    </a:xfrm>
+                    <a:prstGeom prst="rect">
+                      <a:avLst/>
+                    </a:prstGeom>
+                    <a:noFill/>
+                    <a:ln>
+                      <a:noFill/>
+                    </a:ln>
+                    <a:extLst>
+                      <a:ext uri="{53640926-AAD7-44D8-BBD7-CCE9431645EC}">
+                        <a14:shadowObscured xmlns:a14="http://schemas.microsoft.com/office/drawing/2010/main"/>
+                      </a:ext>
+                    </a:extLst>
+                  </pic:spPr>
+                </pic:pic>
+              </a:graphicData>
+            </a:graphic>
+            <wp14:sizeRelH relativeFrom="margin">
+              <wp14:pctWidth>0</wp14:pctWidth>
+            </wp14:sizeRelH>
+            <wp14:sizeRelV relativeFrom="margin">
+              <wp14:pctHeight>0</wp14:pctHeight>
+            </wp14:sizeRelV>
+          </wp:anchor>
+        </w:drawing>
       </w:r>
     </w:p>
     <w:p>
@@ -514,7 +744,7 @@
 </file>
 
 <file path=word/styles.xml><?xml version="1.0" encoding="utf-8"?>
-<w:styles xmlns:mc="http://schemas.openxmlformats.org/markup-compatibility/2006" xmlns:r="http://schemas.openxmlformats.org/officeDocument/2006/relationships" xmlns:w="http://schemas.openxmlformats.org/wordprocessingml/2006/main" xmlns:w14="http://schemas.microsoft.com/office/word/2010/wordml" xmlns:w15="http://schemas.microsoft.com/office/word/2012/wordml" xmlns:w16cid="http://schemas.microsoft.com/office/word/2016/wordml/cid" xmlns:w16se="http://schemas.microsoft.com/office/word/2015/wordml/symex" mc:Ignorable="w14 w15 w16se w16cid">
+<w:styles xmlns:mc="http://schemas.openxmlformats.org/markup-compatibility/2006" xmlns:r="http://schemas.openxmlformats.org/officeDocument/2006/relationships" xmlns:w="http://schemas.openxmlformats.org/wordprocessingml/2006/main" xmlns:w14="http://schemas.microsoft.com/office/word/2010/wordml" xmlns:w15="http://schemas.microsoft.com/office/word/2012/wordml" xmlns:w16cex="http://schemas.microsoft.com/office/word/2018/wordml/cex" xmlns:w16cid="http://schemas.microsoft.com/office/word/2016/wordml/cid" xmlns:w16="http://schemas.microsoft.com/office/word/2018/wordml" xmlns:w16sdtdh="http://schemas.microsoft.com/office/word/2020/wordml/sdtdatahash" xmlns:w16se="http://schemas.microsoft.com/office/word/2015/wordml/symex" mc:Ignorable="w14 w15 w16se w16cid w16 w16cex w16sdtdh">
   <w:docDefaults>
     <w:rPrDefault>
       <w:rPr>
@@ -530,7 +760,7 @@
       </w:pPr>
     </w:pPrDefault>
   </w:docDefaults>
-  <w:latentStyles w:defLockedState="0" w:defUIPriority="99" w:defSemiHidden="0" w:defUnhideWhenUsed="0" w:defQFormat="0" w:count="375">
+  <w:latentStyles w:defLockedState="0" w:defUIPriority="99" w:defSemiHidden="0" w:defUnhideWhenUsed="0" w:defQFormat="0" w:count="376">
     <w:lsdException w:name="Normal" w:uiPriority="0" w:qFormat="1"/>
     <w:lsdException w:name="heading 1" w:uiPriority="9" w:qFormat="1"/>
     <w:lsdException w:name="heading 2" w:semiHidden="1" w:uiPriority="9" w:unhideWhenUsed="1" w:qFormat="1"/>
@@ -906,6 +1136,7 @@
     <w:lsdException w:name="Smart Hyperlink" w:semiHidden="1" w:unhideWhenUsed="1"/>
     <w:lsdException w:name="Hashtag" w:semiHidden="1" w:unhideWhenUsed="1"/>
     <w:lsdException w:name="Unresolved Mention" w:semiHidden="1" w:unhideWhenUsed="1"/>
+    <w:lsdException w:name="Smart Link" w:semiHidden="1" w:unhideWhenUsed="1"/>
   </w:latentStyles>
   <w:style w:type="paragraph" w:default="1" w:styleId="Normal">
     <w:name w:val="Normal"/>
@@ -957,7 +1188,6 @@
   <w:style w:type="character" w:default="1" w:styleId="DefaultParagraphFont">
     <w:name w:val="Default Paragraph Font"/>
     <w:uiPriority w:val="1"/>
-    <w:semiHidden/>
     <w:unhideWhenUsed/>
   </w:style>
   <w:style w:type="table" w:default="1" w:styleId="TableNormal">
